--- a/Periode 12 Kerntaak 1,2,3/KT1/KT1.5/KT1.5.18 Verslag installatie. configuratie en testen van de testomgeving/Verslag opzetten testomgeving v1.0.0.docx
+++ b/Periode 12 Kerntaak 1,2,3/KT1/KT1.5/KT1.5.18 Verslag installatie. configuratie en testen van de testomgeving/Verslag opzetten testomgeving v1.0.0.docx
@@ -1,6 +1,6 @@
 
 <file path=word/document.xml><?xml version="1.0" encoding="utf-8"?>
-<w:document xmlns:wpc="http://schemas.microsoft.com/office/word/2010/wordprocessingCanvas" xmlns:cx="http://schemas.microsoft.com/office/drawing/2014/chartex" xmlns:cx1="http://schemas.microsoft.com/office/drawing/2015/9/8/chartex" xmlns:cx2="http://schemas.microsoft.com/office/drawing/2015/10/21/chartex" xmlns:cx3="http://schemas.microsoft.com/office/drawing/2016/5/9/chartex" xmlns:cx4="http://schemas.microsoft.com/office/drawing/2016/5/10/chartex" xmlns:cx5="http://schemas.microsoft.com/office/drawing/2016/5/11/chartex" xmlns:cx6="http://schemas.microsoft.com/office/drawing/2016/5/12/chartex" xmlns:cx7="http://schemas.microsoft.com/office/drawing/2016/5/13/chartex" xmlns:cx8="http://schemas.microsoft.com/office/drawing/2016/5/14/chartex" xmlns:mc="http://schemas.openxmlformats.org/markup-compatibility/2006" xmlns:aink="http://schemas.microsoft.com/office/drawing/2016/ink" xmlns:am3d="http://schemas.microsoft.com/office/drawing/2017/model3d" xmlns:o="urn:schemas-microsoft-com:office:office" xmlns:r="http://schemas.openxmlformats.org/officeDocument/2006/relationships" xmlns:m="http://schemas.openxmlformats.org/officeDocument/2006/math" xmlns:v="urn:schemas-microsoft-com:vml" xmlns:wp14="http://schemas.microsoft.com/office/word/2010/wordprocessingDrawing" xmlns:wp="http://schemas.openxmlformats.org/drawingml/2006/wordprocessingDrawing" xmlns:w10="urn:schemas-microsoft-com:office:word" xmlns:w="http://schemas.openxmlformats.org/wordprocessingml/2006/main" xmlns:w14="http://schemas.microsoft.com/office/word/2010/wordml" xmlns:w15="http://schemas.microsoft.com/office/word/2012/wordml" xmlns:w16cid="http://schemas.microsoft.com/office/word/2016/wordml/cid" xmlns:w16se="http://schemas.microsoft.com/office/word/2015/wordml/symex" xmlns:wpg="http://schemas.microsoft.com/office/word/2010/wordprocessingGroup" xmlns:wpi="http://schemas.microsoft.com/office/word/2010/wordprocessingInk" xmlns:wne="http://schemas.microsoft.com/office/word/2006/wordml" xmlns:wps="http://schemas.microsoft.com/office/word/2010/wordprocessingShape" mc:Ignorable="w14 w15 w16se w16cid wp14">
+<w:document xmlns:wpc="http://schemas.microsoft.com/office/word/2010/wordprocessingCanvas" xmlns:mc="http://schemas.openxmlformats.org/markup-compatibility/2006" xmlns:o="urn:schemas-microsoft-com:office:office" xmlns:r="http://schemas.openxmlformats.org/officeDocument/2006/relationships" xmlns:m="http://schemas.openxmlformats.org/officeDocument/2006/math" xmlns:v="urn:schemas-microsoft-com:vml" xmlns:wp14="http://schemas.microsoft.com/office/word/2010/wordprocessingDrawing" xmlns:wp="http://schemas.openxmlformats.org/drawingml/2006/wordprocessingDrawing" xmlns:w10="urn:schemas-microsoft-com:office:word" xmlns:w="http://schemas.openxmlformats.org/wordprocessingml/2006/main" xmlns:w14="http://schemas.microsoft.com/office/word/2010/wordml" xmlns:w15="http://schemas.microsoft.com/office/word/2012/wordml" xmlns:wpg="http://schemas.microsoft.com/office/word/2010/wordprocessingGroup" xmlns:wpi="http://schemas.microsoft.com/office/word/2010/wordprocessingInk" xmlns:wne="http://schemas.microsoft.com/office/word/2006/wordml" xmlns:wps="http://schemas.microsoft.com/office/word/2010/wordprocessingShape" mc:Ignorable="w14 w15 wp14">
   <w:body>
     <w:p>
       <w:pPr>
@@ -215,7 +215,7 @@
           <w:sz w:val="28"/>
           <w:szCs w:val="28"/>
         </w:rPr>
-        <w:t>11</w:t>
+        <w:t>12</w:t>
       </w:r>
       <w:r>
         <w:rPr>
@@ -232,6 +232,8 @@
         <w:br/>
         <w:t>Versie: v1.0.0</w:t>
       </w:r>
+      <w:bookmarkStart w:id="0" w:name="_GoBack"/>
+      <w:bookmarkEnd w:id="0"/>
     </w:p>
     <w:sdt>
       <w:sdtPr>
@@ -743,12 +745,12 @@
       <w:pPr>
         <w:pStyle w:val="Kop1"/>
       </w:pPr>
-      <w:bookmarkStart w:id="0" w:name="_Toc511343124"/>
+      <w:bookmarkStart w:id="1" w:name="_Toc511343124"/>
       <w:r>
         <w:lastRenderedPageBreak/>
         <w:t>Inleiding</w:t>
       </w:r>
-      <w:bookmarkEnd w:id="0"/>
+      <w:bookmarkEnd w:id="1"/>
     </w:p>
     <w:p>
       <w:r>
@@ -775,8 +777,6 @@
       <w:r>
         <w:t>van de installatie, configuratie en het testen van de testomgeving.</w:t>
       </w:r>
-      <w:bookmarkStart w:id="1" w:name="_GoBack"/>
-      <w:bookmarkEnd w:id="1"/>
     </w:p>
     <w:p>
       <w:pPr>
@@ -790,15 +790,7 @@
     </w:p>
     <w:p>
       <w:r>
-        <w:t xml:space="preserve">Voor de testomgeving zijn er een aantal stukken software nodig om deze op te zetten. Als eerst zal Visual Studio 2017 moeten worden geïnstalleerd. Tijdens deze installatie moet ASP.NET mee geïnstalleerd worden, dit kan gedaan worden via de </w:t>
-      </w:r>
-      <w:proofErr w:type="spellStart"/>
-      <w:r>
-        <w:t>installer</w:t>
-      </w:r>
-      <w:proofErr w:type="spellEnd"/>
-      <w:r>
-        <w:t>.</w:t>
+        <w:t>Voor de testomgeving zijn er een aantal stukken software nodig om deze op te zetten. Als eerst zal Visual Studio 2017 moeten worden geïnstalleerd. Tijdens deze installatie moet ASP.NET mee geïnstalleerd worden, dit kan gedaan worden via de installer.</w:t>
       </w:r>
       <w:r>
         <w:t xml:space="preserve"> Microsoft IIS 7 installeert automatisch mee bij het installeren van Visual Studio 2017 wanneer deze is mee geïnstalleerd.</w:t>
@@ -848,15 +840,7 @@
         <w:t xml:space="preserve"> Studio </w:t>
       </w:r>
       <w:r>
-        <w:t xml:space="preserve">17.4. Om de connectie te configureren moet er een database worden gemaakt in SQL Management Studio. In SQL Management Studio 17.4 kan je de database maken onder een server waar later vanuit Visual Studio 2017 een connectie mee kan worden gemaakt. Door dit te doen zal je in het project dat is aangemaakt in Visual Studio 2017 een serverconnectie moeten toevoegen in de server </w:t>
-      </w:r>
-      <w:proofErr w:type="spellStart"/>
-      <w:r>
-        <w:t>explorer</w:t>
-      </w:r>
-      <w:proofErr w:type="spellEnd"/>
-      <w:r>
-        <w:t>.</w:t>
+        <w:t>17.4. Om de connectie te configureren moet er een database worden gemaakt in SQL Management Studio. In SQL Management Studio 17.4 kan je de database maken onder een server waar later vanuit Visual Studio 2017 een connectie mee kan worden gemaakt. Door dit te doen zal je in het project dat is aangemaakt in Visual Studio 2017 een serverconnectie moeten toevoegen in de server explorer.</w:t>
       </w:r>
     </w:p>
     <w:p>
@@ -874,13 +858,7 @@
         <w:t xml:space="preserve">Om te testen of de ontwikkelomgeving het doet </w:t>
       </w:r>
       <w:r>
-        <w:t xml:space="preserve">kun je de website in het project starten in Visual Studio 2017. Kies bovenin het scherm voor de browser naar keuze zoals Google Chrome door op de drop-down-box te klikken en de browser naar keuze te selecteren. Als je de website hierna start zal de website openen in de browser naar keuze. Om de website te starten moet je </w:t>
-      </w:r>
-      <w:r>
-        <w:t>klikken</w:t>
-      </w:r>
-      <w:r>
-        <w:t xml:space="preserve"> op de knop starten bovenin het scherm. Als deze opstart zonder problemen dat is de testomgeving goed opgezet.</w:t>
+        <w:t>kun je de website in het project starten in Visual Studio 2017. Kies bovenin het scherm voor de browser naar keuze zoals Google Chrome door op de drop-down-box te klikken en de browser naar keuze te selecteren. Als je de website hierna start zal de website openen in de browser naar keuze. Om de website te starten moet je klikken op de knop starten bovenin het scherm. Als deze opstart zonder problemen dat is de testomgeving goed opgezet.</w:t>
       </w:r>
     </w:p>
     <w:p/>
@@ -899,7 +877,7 @@
 </file>
 
 <file path=word/endnotes.xml><?xml version="1.0" encoding="utf-8"?>
-<w:endnotes xmlns:wpc="http://schemas.microsoft.com/office/word/2010/wordprocessingCanvas" xmlns:cx="http://schemas.microsoft.com/office/drawing/2014/chartex" xmlns:cx1="http://schemas.microsoft.com/office/drawing/2015/9/8/chartex" xmlns:cx2="http://schemas.microsoft.com/office/drawing/2015/10/21/chartex" xmlns:cx3="http://schemas.microsoft.com/office/drawing/2016/5/9/chartex" xmlns:cx4="http://schemas.microsoft.com/office/drawing/2016/5/10/chartex" xmlns:cx5="http://schemas.microsoft.com/office/drawing/2016/5/11/chartex" xmlns:cx6="http://schemas.microsoft.com/office/drawing/2016/5/12/chartex" xmlns:cx7="http://schemas.microsoft.com/office/drawing/2016/5/13/chartex" xmlns:cx8="http://schemas.microsoft.com/office/drawing/2016/5/14/chartex" xmlns:mc="http://schemas.openxmlformats.org/markup-compatibility/2006" xmlns:aink="http://schemas.microsoft.com/office/drawing/2016/ink" xmlns:am3d="http://schemas.microsoft.com/office/drawing/2017/model3d" xmlns:o="urn:schemas-microsoft-com:office:office" xmlns:r="http://schemas.openxmlformats.org/officeDocument/2006/relationships" xmlns:m="http://schemas.openxmlformats.org/officeDocument/2006/math" xmlns:v="urn:schemas-microsoft-com:vml" xmlns:wp14="http://schemas.microsoft.com/office/word/2010/wordprocessingDrawing" xmlns:wp="http://schemas.openxmlformats.org/drawingml/2006/wordprocessingDrawing" xmlns:w10="urn:schemas-microsoft-com:office:word" xmlns:w="http://schemas.openxmlformats.org/wordprocessingml/2006/main" xmlns:w14="http://schemas.microsoft.com/office/word/2010/wordml" xmlns:w15="http://schemas.microsoft.com/office/word/2012/wordml" xmlns:w16cid="http://schemas.microsoft.com/office/word/2016/wordml/cid" xmlns:w16se="http://schemas.microsoft.com/office/word/2015/wordml/symex" xmlns:wpg="http://schemas.microsoft.com/office/word/2010/wordprocessingGroup" xmlns:wpi="http://schemas.microsoft.com/office/word/2010/wordprocessingInk" xmlns:wne="http://schemas.microsoft.com/office/word/2006/wordml" xmlns:wps="http://schemas.microsoft.com/office/word/2010/wordprocessingShape" mc:Ignorable="w14 w15 w16se w16cid wp14">
+<w:endnotes xmlns:wpc="http://schemas.microsoft.com/office/word/2010/wordprocessingCanvas" xmlns:mc="http://schemas.openxmlformats.org/markup-compatibility/2006" xmlns:o="urn:schemas-microsoft-com:office:office" xmlns:r="http://schemas.openxmlformats.org/officeDocument/2006/relationships" xmlns:m="http://schemas.openxmlformats.org/officeDocument/2006/math" xmlns:v="urn:schemas-microsoft-com:vml" xmlns:wp14="http://schemas.microsoft.com/office/word/2010/wordprocessingDrawing" xmlns:wp="http://schemas.openxmlformats.org/drawingml/2006/wordprocessingDrawing" xmlns:w10="urn:schemas-microsoft-com:office:word" xmlns:w="http://schemas.openxmlformats.org/wordprocessingml/2006/main" xmlns:w14="http://schemas.microsoft.com/office/word/2010/wordml" xmlns:w15="http://schemas.microsoft.com/office/word/2012/wordml" xmlns:wpg="http://schemas.microsoft.com/office/word/2010/wordprocessingGroup" xmlns:wpi="http://schemas.microsoft.com/office/word/2010/wordprocessingInk" xmlns:wne="http://schemas.microsoft.com/office/word/2006/wordml" xmlns:wps="http://schemas.microsoft.com/office/word/2010/wordprocessingShape" mc:Ignorable="w14 w15 wp14">
   <w:endnote w:type="separator" w:id="-1">
     <w:p>
       <w:pPr>
@@ -924,7 +902,7 @@
 </file>
 
 <file path=word/footer1.xml><?xml version="1.0" encoding="utf-8"?>
-<w:ftr xmlns:wpc="http://schemas.microsoft.com/office/word/2010/wordprocessingCanvas" xmlns:cx="http://schemas.microsoft.com/office/drawing/2014/chartex" xmlns:cx1="http://schemas.microsoft.com/office/drawing/2015/9/8/chartex" xmlns:cx2="http://schemas.microsoft.com/office/drawing/2015/10/21/chartex" xmlns:cx3="http://schemas.microsoft.com/office/drawing/2016/5/9/chartex" xmlns:cx4="http://schemas.microsoft.com/office/drawing/2016/5/10/chartex" xmlns:cx5="http://schemas.microsoft.com/office/drawing/2016/5/11/chartex" xmlns:cx6="http://schemas.microsoft.com/office/drawing/2016/5/12/chartex" xmlns:cx7="http://schemas.microsoft.com/office/drawing/2016/5/13/chartex" xmlns:cx8="http://schemas.microsoft.com/office/drawing/2016/5/14/chartex" xmlns:mc="http://schemas.openxmlformats.org/markup-compatibility/2006" xmlns:aink="http://schemas.microsoft.com/office/drawing/2016/ink" xmlns:am3d="http://schemas.microsoft.com/office/drawing/2017/model3d" xmlns:o="urn:schemas-microsoft-com:office:office" xmlns:r="http://schemas.openxmlformats.org/officeDocument/2006/relationships" xmlns:m="http://schemas.openxmlformats.org/officeDocument/2006/math" xmlns:v="urn:schemas-microsoft-com:vml" xmlns:wp14="http://schemas.microsoft.com/office/word/2010/wordprocessingDrawing" xmlns:wp="http://schemas.openxmlformats.org/drawingml/2006/wordprocessingDrawing" xmlns:w10="urn:schemas-microsoft-com:office:word" xmlns:w="http://schemas.openxmlformats.org/wordprocessingml/2006/main" xmlns:w14="http://schemas.microsoft.com/office/word/2010/wordml" xmlns:w15="http://schemas.microsoft.com/office/word/2012/wordml" xmlns:w16cid="http://schemas.microsoft.com/office/word/2016/wordml/cid" xmlns:w16se="http://schemas.microsoft.com/office/word/2015/wordml/symex" xmlns:wpg="http://schemas.microsoft.com/office/word/2010/wordprocessingGroup" xmlns:wpi="http://schemas.microsoft.com/office/word/2010/wordprocessingInk" xmlns:wne="http://schemas.microsoft.com/office/word/2006/wordml" xmlns:wps="http://schemas.microsoft.com/office/word/2010/wordprocessingShape" mc:Ignorable="w14 w15 w16se w16cid wp14">
+<w:ftr xmlns:wpc="http://schemas.microsoft.com/office/word/2010/wordprocessingCanvas" xmlns:mc="http://schemas.openxmlformats.org/markup-compatibility/2006" xmlns:o="urn:schemas-microsoft-com:office:office" xmlns:r="http://schemas.openxmlformats.org/officeDocument/2006/relationships" xmlns:m="http://schemas.openxmlformats.org/officeDocument/2006/math" xmlns:v="urn:schemas-microsoft-com:vml" xmlns:wp14="http://schemas.microsoft.com/office/word/2010/wordprocessingDrawing" xmlns:wp="http://schemas.openxmlformats.org/drawingml/2006/wordprocessingDrawing" xmlns:w10="urn:schemas-microsoft-com:office:word" xmlns:w="http://schemas.openxmlformats.org/wordprocessingml/2006/main" xmlns:w14="http://schemas.microsoft.com/office/word/2010/wordml" xmlns:w15="http://schemas.microsoft.com/office/word/2012/wordml" xmlns:wpg="http://schemas.microsoft.com/office/word/2010/wordprocessingGroup" xmlns:wpi="http://schemas.microsoft.com/office/word/2010/wordprocessingInk" xmlns:wne="http://schemas.microsoft.com/office/word/2006/wordml" xmlns:wps="http://schemas.microsoft.com/office/word/2010/wordprocessingShape" mc:Ignorable="w14 w15 wp14">
   <w:sdt>
     <w:sdtPr>
       <w:id w:val="-885482011"/>
@@ -952,7 +930,7 @@
           <w:rPr>
             <w:noProof/>
           </w:rPr>
-          <w:t>2</w:t>
+          <w:t>1</w:t>
         </w:r>
         <w:r>
           <w:fldChar w:fldCharType="end"/>
@@ -969,7 +947,7 @@
 </file>
 
 <file path=word/footnotes.xml><?xml version="1.0" encoding="utf-8"?>
-<w:footnotes xmlns:wpc="http://schemas.microsoft.com/office/word/2010/wordprocessingCanvas" xmlns:cx="http://schemas.microsoft.com/office/drawing/2014/chartex" xmlns:cx1="http://schemas.microsoft.com/office/drawing/2015/9/8/chartex" xmlns:cx2="http://schemas.microsoft.com/office/drawing/2015/10/21/chartex" xmlns:cx3="http://schemas.microsoft.com/office/drawing/2016/5/9/chartex" xmlns:cx4="http://schemas.microsoft.com/office/drawing/2016/5/10/chartex" xmlns:cx5="http://schemas.microsoft.com/office/drawing/2016/5/11/chartex" xmlns:cx6="http://schemas.microsoft.com/office/drawing/2016/5/12/chartex" xmlns:cx7="http://schemas.microsoft.com/office/drawing/2016/5/13/chartex" xmlns:cx8="http://schemas.microsoft.com/office/drawing/2016/5/14/chartex" xmlns:mc="http://schemas.openxmlformats.org/markup-compatibility/2006" xmlns:aink="http://schemas.microsoft.com/office/drawing/2016/ink" xmlns:am3d="http://schemas.microsoft.com/office/drawing/2017/model3d" xmlns:o="urn:schemas-microsoft-com:office:office" xmlns:r="http://schemas.openxmlformats.org/officeDocument/2006/relationships" xmlns:m="http://schemas.openxmlformats.org/officeDocument/2006/math" xmlns:v="urn:schemas-microsoft-com:vml" xmlns:wp14="http://schemas.microsoft.com/office/word/2010/wordprocessingDrawing" xmlns:wp="http://schemas.openxmlformats.org/drawingml/2006/wordprocessingDrawing" xmlns:w10="urn:schemas-microsoft-com:office:word" xmlns:w="http://schemas.openxmlformats.org/wordprocessingml/2006/main" xmlns:w14="http://schemas.microsoft.com/office/word/2010/wordml" xmlns:w15="http://schemas.microsoft.com/office/word/2012/wordml" xmlns:w16cid="http://schemas.microsoft.com/office/word/2016/wordml/cid" xmlns:w16se="http://schemas.microsoft.com/office/word/2015/wordml/symex" xmlns:wpg="http://schemas.microsoft.com/office/word/2010/wordprocessingGroup" xmlns:wpi="http://schemas.microsoft.com/office/word/2010/wordprocessingInk" xmlns:wne="http://schemas.microsoft.com/office/word/2006/wordml" xmlns:wps="http://schemas.microsoft.com/office/word/2010/wordprocessingShape" mc:Ignorable="w14 w15 w16se w16cid wp14">
+<w:footnotes xmlns:wpc="http://schemas.microsoft.com/office/word/2010/wordprocessingCanvas" xmlns:mc="http://schemas.openxmlformats.org/markup-compatibility/2006" xmlns:o="urn:schemas-microsoft-com:office:office" xmlns:r="http://schemas.openxmlformats.org/officeDocument/2006/relationships" xmlns:m="http://schemas.openxmlformats.org/officeDocument/2006/math" xmlns:v="urn:schemas-microsoft-com:vml" xmlns:wp14="http://schemas.microsoft.com/office/word/2010/wordprocessingDrawing" xmlns:wp="http://schemas.openxmlformats.org/drawingml/2006/wordprocessingDrawing" xmlns:w10="urn:schemas-microsoft-com:office:word" xmlns:w="http://schemas.openxmlformats.org/wordprocessingml/2006/main" xmlns:w14="http://schemas.microsoft.com/office/word/2010/wordml" xmlns:w15="http://schemas.microsoft.com/office/word/2012/wordml" xmlns:wpg="http://schemas.microsoft.com/office/word/2010/wordprocessingGroup" xmlns:wpi="http://schemas.microsoft.com/office/word/2010/wordprocessingInk" xmlns:wne="http://schemas.microsoft.com/office/word/2006/wordml" xmlns:wps="http://schemas.microsoft.com/office/word/2010/wordprocessingShape" mc:Ignorable="w14 w15 wp14">
   <w:footnote w:type="separator" w:id="-1">
     <w:p>
       <w:pPr>
@@ -994,7 +972,7 @@
 </file>
 
 <file path=word/styles.xml><?xml version="1.0" encoding="utf-8"?>
-<w:styles xmlns:mc="http://schemas.openxmlformats.org/markup-compatibility/2006" xmlns:r="http://schemas.openxmlformats.org/officeDocument/2006/relationships" xmlns:w="http://schemas.openxmlformats.org/wordprocessingml/2006/main" xmlns:w14="http://schemas.microsoft.com/office/word/2010/wordml" xmlns:w15="http://schemas.microsoft.com/office/word/2012/wordml" xmlns:w16cid="http://schemas.microsoft.com/office/word/2016/wordml/cid" xmlns:w16se="http://schemas.microsoft.com/office/word/2015/wordml/symex" mc:Ignorable="w14 w15 w16se w16cid">
+<w:styles xmlns:mc="http://schemas.openxmlformats.org/markup-compatibility/2006" xmlns:r="http://schemas.openxmlformats.org/officeDocument/2006/relationships" xmlns:w="http://schemas.openxmlformats.org/wordprocessingml/2006/main" xmlns:w14="http://schemas.microsoft.com/office/word/2010/wordml" xmlns:w15="http://schemas.microsoft.com/office/word/2012/wordml" mc:Ignorable="w14 w15">
   <w:docDefaults>
     <w:rPrDefault>
       <w:rPr>
@@ -1010,7 +988,7 @@
       </w:pPr>
     </w:pPrDefault>
   </w:docDefaults>
-  <w:latentStyles w:defLockedState="0" w:defUIPriority="99" w:defSemiHidden="0" w:defUnhideWhenUsed="0" w:defQFormat="0" w:count="375">
+  <w:latentStyles w:defLockedState="0" w:defUIPriority="99" w:defSemiHidden="0" w:defUnhideWhenUsed="0" w:defQFormat="0" w:count="371">
     <w:lsdException w:name="Normal" w:uiPriority="0" w:qFormat="1"/>
     <w:lsdException w:name="heading 1" w:uiPriority="9" w:qFormat="1"/>
     <w:lsdException w:name="heading 2" w:semiHidden="1" w:uiPriority="9" w:unhideWhenUsed="1" w:qFormat="1"/>
@@ -1382,10 +1360,6 @@
     <w:lsdException w:name="List Table 5 Dark Accent 6" w:uiPriority="50"/>
     <w:lsdException w:name="List Table 6 Colorful Accent 6" w:uiPriority="51"/>
     <w:lsdException w:name="List Table 7 Colorful Accent 6" w:uiPriority="52"/>
-    <w:lsdException w:name="Mention" w:semiHidden="1" w:unhideWhenUsed="1"/>
-    <w:lsdException w:name="Smart Hyperlink" w:semiHidden="1" w:unhideWhenUsed="1"/>
-    <w:lsdException w:name="Hashtag" w:semiHidden="1" w:unhideWhenUsed="1"/>
-    <w:lsdException w:name="Unresolved Mention" w:semiHidden="1" w:unhideWhenUsed="1"/>
   </w:latentStyles>
   <w:style w:type="paragraph" w:default="1" w:styleId="Standaard">
     <w:name w:val="Normal"/>
@@ -1977,7 +1951,7 @@
 </file>
 
 <file path=customXml/itemProps1.xml><?xml version="1.0" encoding="utf-8"?>
-<ds:datastoreItem xmlns:ds="http://schemas.openxmlformats.org/officeDocument/2006/customXml" ds:itemID="{E1E1B84B-0287-4A43-B859-2FF821F425F2}">
+<ds:datastoreItem xmlns:ds="http://schemas.openxmlformats.org/officeDocument/2006/customXml" ds:itemID="{C769C92D-A46C-42C0-8C8B-03E02FBDEA93}">
   <ds:schemaRefs>
     <ds:schemaRef ds:uri="http://schemas.openxmlformats.org/officeDocument/2006/bibliography"/>
   </ds:schemaRefs>
